--- a/EE/user guide.docx
+++ b/EE/user guide.docx
@@ -3681,13 +3681,13 @@
       <w:pPr>
         <w:pStyle w:val="Heading2"/>
       </w:pPr>
-      <w:bookmarkStart w:id="0" w:name="_Toc141735804"/>
-      <w:bookmarkStart w:id="1" w:name="_Toc156049230"/>
+      <w:bookmarkStart w:id="0" w:name="_Toc156049230"/>
+      <w:bookmarkStart w:id="1" w:name="_Toc141735804"/>
       <w:r>
         <w:lastRenderedPageBreak/>
         <w:t>Revision History</w:t>
       </w:r>
-      <w:bookmarkEnd w:id="1"/>
+      <w:bookmarkEnd w:id="0"/>
     </w:p>
     <w:tbl>
       <w:tblPr>
@@ -5615,7 +5615,7 @@
       <w:r>
         <w:t>Instructions</w:t>
       </w:r>
-      <w:bookmarkEnd w:id="0"/>
+      <w:bookmarkEnd w:id="1"/>
       <w:bookmarkEnd w:id="4"/>
     </w:p>
     <w:p>
@@ -6122,13 +6122,13 @@
         <w:pStyle w:val="Heading2"/>
       </w:pPr>
       <w:bookmarkStart w:id="9" w:name="_LCA_Explicit_Mod"/>
-      <w:bookmarkStart w:id="10" w:name="_Toc141735808"/>
-      <w:bookmarkStart w:id="11" w:name="_Toc156049236"/>
+      <w:bookmarkStart w:id="10" w:name="_Toc156049236"/>
+      <w:bookmarkStart w:id="11" w:name="_Toc141735808"/>
       <w:bookmarkEnd w:id="9"/>
       <w:r>
         <w:t>LCA Explicit Mod</w:t>
       </w:r>
-      <w:bookmarkEnd w:id="11"/>
+      <w:bookmarkEnd w:id="10"/>
     </w:p>
     <w:p>
       <w:pPr>
@@ -6221,14 +6221,14 @@
         <w:pStyle w:val="Heading2"/>
       </w:pPr>
       <w:bookmarkStart w:id="13" w:name="_Toc141735817"/>
-      <w:bookmarkStart w:id="14" w:name="_Hlk143027445"/>
-      <w:bookmarkStart w:id="15" w:name="_Toc156049238"/>
+      <w:bookmarkStart w:id="14" w:name="_Toc156049238"/>
+      <w:bookmarkStart w:id="15" w:name="_Hlk143027445"/>
       <w:r>
         <w:t>Using the Configuration Assistant</w:t>
       </w:r>
       <w:bookmarkStart w:id="16" w:name="Sec_UsingTheConfigurationAssistant"/>
       <w:bookmarkEnd w:id="13"/>
-      <w:bookmarkEnd w:id="15"/>
+      <w:bookmarkEnd w:id="14"/>
       <w:bookmarkEnd w:id="16"/>
     </w:p>
     <w:p>
@@ -6374,7 +6374,7 @@
         <w:t xml:space="preserve"> 59: Disable and remove the LCA Assistant Ability. The assistant can be re-enabled by opening the debugger and choosing option 59: Re-enable the LCA Assistant Ability.</w:t>
       </w:r>
     </w:p>
-    <w:bookmarkEnd w:id="14"/>
+    <w:bookmarkEnd w:id="15"/>
     <w:p>
       <w:pPr>
         <w:pStyle w:val="Heading2"/>
@@ -6868,7 +6868,7 @@
       <w:r>
         <w:t>Shadows of Amn Changes</w:t>
       </w:r>
-      <w:bookmarkEnd w:id="10"/>
+      <w:bookmarkEnd w:id="11"/>
       <w:bookmarkEnd w:id="35"/>
     </w:p>
     <w:p>
@@ -6976,13 +6976,13 @@
         <w:pStyle w:val="Heading3"/>
       </w:pPr>
       <w:bookmarkStart w:id="38" w:name="_Slaver_Stockade"/>
-      <w:bookmarkStart w:id="39" w:name="_Toc141735810"/>
-      <w:bookmarkStart w:id="40" w:name="_Toc156049255"/>
+      <w:bookmarkStart w:id="39" w:name="_Toc156049255"/>
+      <w:bookmarkStart w:id="40" w:name="_Toc141735810"/>
       <w:bookmarkEnd w:id="38"/>
       <w:r>
         <w:t>Slaver Stockade</w:t>
       </w:r>
-      <w:bookmarkEnd w:id="40"/>
+      <w:bookmarkEnd w:id="39"/>
     </w:p>
     <w:p>
       <w:pPr>
@@ -7076,15 +7076,15 @@
         <w:pStyle w:val="NormalLevel3"/>
       </w:pPr>
       <w:r>
-        <w:t xml:space="preserve">Speak to Deidre in the Adventurer’s </w:t>
+        <w:t xml:space="preserve">Speak to Deidre in the Adventurer’s Mart, when Corwin is </w:t>
       </w:r>
       <w:proofErr w:type="gramStart"/>
       <w:r>
-        <w:t>Mart, when</w:t>
+        <w:t>in</w:t>
       </w:r>
       <w:proofErr w:type="gramEnd"/>
       <w:r>
-        <w:t xml:space="preserve"> Corwin is in the party. The encounter needs to be initiated by either Corwin or &lt;CHARNAME&gt;. This will begin a quest to return </w:t>
+        <w:t xml:space="preserve"> the party. The encounter needs to be initiated by either Corwin or &lt;CHARNAME&gt;. This will begin a quest to return </w:t>
       </w:r>
       <w:proofErr w:type="spellStart"/>
       <w:r>
@@ -7182,7 +7182,7 @@
       <w:r>
         <w:t>Obtaining Corwin’s Bow + 3</w:t>
       </w:r>
-      <w:bookmarkEnd w:id="39"/>
+      <w:bookmarkEnd w:id="40"/>
       <w:bookmarkEnd w:id="47"/>
     </w:p>
     <w:p>
@@ -7674,6 +7674,26 @@
           <w:numId w:val="8"/>
         </w:numPr>
       </w:pPr>
+      <w:proofErr w:type="spellStart"/>
+      <w:r>
+        <w:t>Ramazith’s</w:t>
+      </w:r>
+      <w:proofErr w:type="spellEnd"/>
+      <w:r>
+        <w:t xml:space="preserve"> Tower</w:t>
+      </w:r>
+      <w:r>
+        <w:t xml:space="preserve"> (for the Trouble in the Tower Quest)</w:t>
+      </w:r>
+    </w:p>
+    <w:p>
+      <w:pPr>
+        <w:pStyle w:val="NormalLevel3"/>
+        <w:numPr>
+          <w:ilvl w:val="0"/>
+          <w:numId w:val="8"/>
+        </w:numPr>
+      </w:pPr>
       <w:r>
         <w:t>If the player is in a romance with Corwin</w:t>
       </w:r>
@@ -7953,6 +7973,7 @@
         <w:ind w:left="720"/>
       </w:pPr>
       <w:r>
+        <w:lastRenderedPageBreak/>
         <w:t>“</w:t>
       </w:r>
       <w:r>
@@ -7969,7 +7990,6 @@
       <w:bookmarkStart w:id="65" w:name="_Toc143027851"/>
       <w:bookmarkStart w:id="66" w:name="_Toc156049273"/>
       <w:r>
-        <w:lastRenderedPageBreak/>
         <w:t>Siege of Dragonspear Encounter</w:t>
       </w:r>
       <w:bookmarkEnd w:id="65"/>
@@ -8296,6 +8316,7 @@
         </w:numPr>
       </w:pPr>
       <w:r>
+        <w:lastRenderedPageBreak/>
         <w:t xml:space="preserve">The player must be in a romance with </w:t>
       </w:r>
       <w:proofErr w:type="gramStart"/>
@@ -8316,7 +8337,6 @@
         </w:numPr>
       </w:pPr>
       <w:r>
-        <w:lastRenderedPageBreak/>
         <w:t>Corwin must be alive and in the player’s party.</w:t>
       </w:r>
     </w:p>
@@ -8995,13 +9015,16 @@
       <w:t>0</w:t>
     </w:r>
     <w:r>
-      <w:t>1</w:t>
+      <w:t>4</w:t>
     </w:r>
     <w:r>
       <w:t>-</w:t>
     </w:r>
     <w:r>
-      <w:t>13</w:t>
+      <w:t>1</w:t>
+    </w:r>
+    <w:r>
+      <w:t>6</w:t>
     </w:r>
     <w:proofErr w:type="gramEnd"/>
   </w:p>

--- a/EE/user guide.docx
+++ b/EE/user guide.docx
@@ -1,6 +1,6 @@
 
 <file path=word/document.xml><?xml version="1.0" encoding="utf-8"?>
-<w:document xmlns:wpc="http://schemas.microsoft.com/office/word/2010/wordprocessingCanvas" xmlns:cx="http://schemas.microsoft.com/office/drawing/2014/chartex" xmlns:cx1="http://schemas.microsoft.com/office/drawing/2015/9/8/chartex" xmlns:cx2="http://schemas.microsoft.com/office/drawing/2015/10/21/chartex" xmlns:cx3="http://schemas.microsoft.com/office/drawing/2016/5/9/chartex" xmlns:cx4="http://schemas.microsoft.com/office/drawing/2016/5/10/chartex" xmlns:cx5="http://schemas.microsoft.com/office/drawing/2016/5/11/chartex" xmlns:cx6="http://schemas.microsoft.com/office/drawing/2016/5/12/chartex" xmlns:cx7="http://schemas.microsoft.com/office/drawing/2016/5/13/chartex" xmlns:cx8="http://schemas.microsoft.com/office/drawing/2016/5/14/chartex" xmlns:mc="http://schemas.openxmlformats.org/markup-compatibility/2006" xmlns:aink="http://schemas.microsoft.com/office/drawing/2016/ink" xmlns:am3d="http://schemas.microsoft.com/office/drawing/2017/model3d" xmlns:o="urn:schemas-microsoft-com:office:office" xmlns:oel="http://schemas.microsoft.com/office/2019/extlst" xmlns:r="http://schemas.openxmlformats.org/officeDocument/2006/relationships" xmlns:m="http://schemas.openxmlformats.org/officeDocument/2006/math" xmlns:v="urn:schemas-microsoft-com:vml" xmlns:wp14="http://schemas.microsoft.com/office/word/2010/wordprocessingDrawing" xmlns:wp="http://schemas.openxmlformats.org/drawingml/2006/wordprocessingDrawing" xmlns:w10="urn:schemas-microsoft-com:office:word" xmlns:w="http://schemas.openxmlformats.org/wordprocessingml/2006/main" xmlns:w14="http://schemas.microsoft.com/office/word/2010/wordml" xmlns:w15="http://schemas.microsoft.com/office/word/2012/wordml" xmlns:w16cex="http://schemas.microsoft.com/office/word/2018/wordml/cex" xmlns:w16cid="http://schemas.microsoft.com/office/word/2016/wordml/cid" xmlns:w16="http://schemas.microsoft.com/office/word/2018/wordml" xmlns:w16sdtdh="http://schemas.microsoft.com/office/word/2020/wordml/sdtdatahash" xmlns:w16se="http://schemas.microsoft.com/office/word/2015/wordml/symex" xmlns:wpg="http://schemas.microsoft.com/office/word/2010/wordprocessingGroup" xmlns:wpi="http://schemas.microsoft.com/office/word/2010/wordprocessingInk" xmlns:wne="http://schemas.microsoft.com/office/word/2006/wordml" xmlns:wps="http://schemas.microsoft.com/office/word/2010/wordprocessingShape" mc:Ignorable="w14 w15 w16se w16cid w16 w16cex w16sdtdh wp14">
+<w:document xmlns:wpc="http://schemas.microsoft.com/office/word/2010/wordprocessingCanvas" xmlns:cx="http://schemas.microsoft.com/office/drawing/2014/chartex" xmlns:cx1="http://schemas.microsoft.com/office/drawing/2015/9/8/chartex" xmlns:cx2="http://schemas.microsoft.com/office/drawing/2015/10/21/chartex" xmlns:cx3="http://schemas.microsoft.com/office/drawing/2016/5/9/chartex" xmlns:cx4="http://schemas.microsoft.com/office/drawing/2016/5/10/chartex" xmlns:cx5="http://schemas.microsoft.com/office/drawing/2016/5/11/chartex" xmlns:cx6="http://schemas.microsoft.com/office/drawing/2016/5/12/chartex" xmlns:cx7="http://schemas.microsoft.com/office/drawing/2016/5/13/chartex" xmlns:cx8="http://schemas.microsoft.com/office/drawing/2016/5/14/chartex" xmlns:mc="http://schemas.openxmlformats.org/markup-compatibility/2006" xmlns:aink="http://schemas.microsoft.com/office/drawing/2016/ink" xmlns:am3d="http://schemas.microsoft.com/office/drawing/2017/model3d" xmlns:o="urn:schemas-microsoft-com:office:office" xmlns:oel="http://schemas.microsoft.com/office/2019/extlst" xmlns:r="http://schemas.openxmlformats.org/officeDocument/2006/relationships" xmlns:m="http://schemas.openxmlformats.org/officeDocument/2006/math" xmlns:v="urn:schemas-microsoft-com:vml" xmlns:wp14="http://schemas.microsoft.com/office/word/2010/wordprocessingDrawing" xmlns:wp="http://schemas.openxmlformats.org/drawingml/2006/wordprocessingDrawing" xmlns:w10="urn:schemas-microsoft-com:office:word" xmlns:w="http://schemas.openxmlformats.org/wordprocessingml/2006/main" xmlns:w14="http://schemas.microsoft.com/office/word/2010/wordml" xmlns:w15="http://schemas.microsoft.com/office/word/2012/wordml" xmlns:w16cex="http://schemas.microsoft.com/office/word/2018/wordml/cex" xmlns:w16cid="http://schemas.microsoft.com/office/word/2016/wordml/cid" xmlns:w16="http://schemas.microsoft.com/office/word/2018/wordml" xmlns:w16du="http://schemas.microsoft.com/office/word/2023/wordml/word16du" xmlns:w16sdtdh="http://schemas.microsoft.com/office/word/2020/wordml/sdtdatahash" xmlns:w16se="http://schemas.microsoft.com/office/word/2015/wordml/symex" xmlns:wpg="http://schemas.microsoft.com/office/word/2010/wordprocessingGroup" xmlns:wpi="http://schemas.microsoft.com/office/word/2010/wordprocessingInk" xmlns:wne="http://schemas.microsoft.com/office/word/2006/wordml" xmlns:wps="http://schemas.microsoft.com/office/word/2010/wordprocessingShape" mc:Ignorable="w14 w15 w16se w16cid w16 w16cex w16sdtdh w16du wp14">
   <w:body>
     <w:p>
       <w:pPr>
@@ -143,7 +143,7 @@
           <w:sz w:val="28"/>
           <w:szCs w:val="28"/>
         </w:rPr>
-        <w:t>3</w:t>
+        <w:t>4</w:t>
       </w:r>
     </w:p>
     <w:p>
@@ -186,7 +186,7 @@
           <w:sz w:val="28"/>
           <w:szCs w:val="28"/>
         </w:rPr>
-        <w:t>1</w:t>
+        <w:t>6</w:t>
       </w:r>
       <w:r>
         <w:rPr>
@@ -200,7 +200,7 @@
           <w:sz w:val="28"/>
           <w:szCs w:val="28"/>
         </w:rPr>
-        <w:t>13</w:t>
+        <w:t>29</w:t>
       </w:r>
     </w:p>
     <w:p/>
@@ -4572,23 +4572,7 @@
                 <w:b/>
                 <w:bCs/>
               </w:rPr>
-              <w:t xml:space="preserve">Added a new function to the LCA </w:t>
-            </w:r>
-            <w:proofErr w:type="gramStart"/>
-            <w:r>
-              <w:rPr>
-                <w:b/>
-                <w:bCs/>
-              </w:rPr>
-              <w:t>Assistant, and</w:t>
-            </w:r>
-            <w:proofErr w:type="gramEnd"/>
-            <w:r>
-              <w:rPr>
-                <w:b/>
-                <w:bCs/>
-              </w:rPr>
-              <w:t xml:space="preserve"> included instruction to initiate the “Returning the Stolen Artifacts” quest.</w:t>
+              <w:t>Added a new function to the LCA Assistant, and included instruction to initiate the “Returning the Stolen Artifacts” quest.</w:t>
             </w:r>
           </w:p>
         </w:tc>
@@ -5629,15 +5613,7 @@
         <w:t>LoveConquersAll_EET.zip</w:t>
       </w:r>
       <w:r>
-        <w:t xml:space="preserve"> </w:t>
-      </w:r>
-      <w:proofErr w:type="gramStart"/>
-      <w:r>
-        <w:t>archive, and</w:t>
-      </w:r>
-      <w:proofErr w:type="gramEnd"/>
-      <w:r>
-        <w:t xml:space="preserve"> place the LCA folder in your Game Directory (the directory where BG2 is installed. </w:t>
+        <w:t xml:space="preserve"> archive, and place the LCA folder in your Game Directory (the directory where BG2 is installed. </w:t>
       </w:r>
       <w:r>
         <w:t xml:space="preserve">LCA must be installed after EET core, but before </w:t>
@@ -6260,13 +6236,8 @@
         </w:numPr>
       </w:pPr>
       <w:r>
-        <w:t xml:space="preserve">Advance the </w:t>
-      </w:r>
-      <w:proofErr w:type="gramStart"/>
-      <w:r>
-        <w:t>time</w:t>
-      </w:r>
-      <w:proofErr w:type="gramEnd"/>
+        <w:t>Advance the time</w:t>
+      </w:r>
     </w:p>
     <w:p>
       <w:pPr>
@@ -6289,13 +6260,8 @@
         </w:numPr>
       </w:pPr>
       <w:r>
-        <w:t xml:space="preserve">Information on supporting the creator of the </w:t>
-      </w:r>
-      <w:proofErr w:type="gramStart"/>
-      <w:r>
-        <w:t>mod</w:t>
-      </w:r>
-      <w:proofErr w:type="gramEnd"/>
+        <w:t>Information on supporting the creator of the mod</w:t>
+      </w:r>
     </w:p>
     <w:p>
       <w:pPr>
@@ -6355,23 +6321,7 @@
         <w:pStyle w:val="NormalL2"/>
       </w:pPr>
       <w:r>
-        <w:t xml:space="preserve">If desired, the configuration assistant ability can be removed </w:t>
-      </w:r>
-      <w:proofErr w:type="gramStart"/>
-      <w:r>
-        <w:t>through the use of</w:t>
-      </w:r>
-      <w:proofErr w:type="gramEnd"/>
-      <w:r>
-        <w:t xml:space="preserve"> the LCA Debugger. To do so, open the debugger and select </w:t>
-      </w:r>
-      <w:proofErr w:type="gramStart"/>
-      <w:r>
-        <w:t>the option</w:t>
-      </w:r>
-      <w:proofErr w:type="gramEnd"/>
-      <w:r>
-        <w:t xml:space="preserve"> 59: Disable and remove the LCA Assistant Ability. The assistant can be re-enabled by opening the debugger and choosing option 59: Re-enable the LCA Assistant Ability.</w:t>
+        <w:t>If desired, the configuration assistant ability can be removed through the use of the LCA Debugger. To do so, open the debugger and select the option 59: Disable and remove the LCA Assistant Ability. The assistant can be re-enabled by opening the debugger and choosing option 59: Re-enable the LCA Assistant Ability.</w:t>
       </w:r>
     </w:p>
     <w:bookmarkEnd w:id="15"/>
@@ -6403,12 +6353,10 @@
         <w:pStyle w:val="NormalL2"/>
       </w:pPr>
       <w:proofErr w:type="spellStart"/>
-      <w:proofErr w:type="gramStart"/>
       <w:r>
         <w:t>CLUAConsole:CreateCreature</w:t>
       </w:r>
       <w:proofErr w:type="spellEnd"/>
-      <w:proofErr w:type="gramEnd"/>
       <w:r>
         <w:t>(“XAADBG”)</w:t>
       </w:r>
@@ -6727,15 +6675,7 @@
       </w:r>
       <w:proofErr w:type="spellEnd"/>
       <w:r>
-        <w:t xml:space="preserve"> or longbow is greater than zero. She will offer you this lesson if you have a bow equipped, if you are in either the Coast Way Crossing camp or the Allied Siege camp, and she has spent the requisite amount of time </w:t>
-      </w:r>
-      <w:proofErr w:type="gramStart"/>
-      <w:r>
-        <w:t>in</w:t>
-      </w:r>
-      <w:proofErr w:type="gramEnd"/>
-      <w:r>
-        <w:t xml:space="preserve"> your party</w:t>
+        <w:t xml:space="preserve"> or longbow is greater than zero. She will offer you this lesson if you have a bow equipped, if you are in either the Coast Way Crossing camp or the Allied Siege camp, and she has spent the requisite amount of time in your party</w:t>
       </w:r>
       <w:r>
         <w:t xml:space="preserve"> (at least eighteen hours)</w:t>
@@ -6783,23 +6723,7 @@
         <w:pStyle w:val="NormalLevel3"/>
       </w:pPr>
       <w:r>
-        <w:t xml:space="preserve">If the player is male, and the LCA_Explicit mod is installed, a special cutscene will play after the escape from Avernus. Corwin must be </w:t>
-      </w:r>
-      <w:proofErr w:type="gramStart"/>
-      <w:r>
-        <w:t>in</w:t>
-      </w:r>
-      <w:proofErr w:type="gramEnd"/>
-      <w:r>
-        <w:t xml:space="preserve"> your party, and the player must be in a romance with her, </w:t>
-      </w:r>
-      <w:proofErr w:type="gramStart"/>
-      <w:r>
-        <w:t>in order for</w:t>
-      </w:r>
-      <w:proofErr w:type="gramEnd"/>
-      <w:r>
-        <w:t xml:space="preserve"> the cutscene to trigger.</w:t>
+        <w:t>If the player is male, and the LCA_Explicit mod is installed, a special cutscene will play after the escape from Avernus. Corwin must be in your party, and the player must be in a romance with her, in order for the cutscene to trigger.</w:t>
       </w:r>
     </w:p>
     <w:p>
@@ -6817,13 +6741,8 @@
       <w:pPr>
         <w:pStyle w:val="NormalLevel3"/>
       </w:pPr>
-      <w:proofErr w:type="gramStart"/>
-      <w:r>
-        <w:t>A number of</w:t>
-      </w:r>
-      <w:proofErr w:type="gramEnd"/>
-      <w:r>
-        <w:t xml:space="preserve"> miscellaneous changes were made to dialogs, particularly the dialogs that occur after the player is arrested.</w:t>
+      <w:r>
+        <w:t>A number of miscellaneous changes were made to dialogs, particularly the dialogs that occur after the player is arrested.</w:t>
       </w:r>
     </w:p>
     <w:p>
@@ -7011,15 +6930,7 @@
         <w:t>Be advised that Corwin and Hexxat, if in the same party, will eventually try to kill each other.</w:t>
       </w:r>
       <w:r>
-        <w:t xml:space="preserve"> Corwin will attempt to rally other </w:t>
-      </w:r>
-      <w:proofErr w:type="gramStart"/>
-      <w:r>
-        <w:t>good</w:t>
-      </w:r>
-      <w:proofErr w:type="gramEnd"/>
-      <w:r>
-        <w:t>-aligned characters when the time comes.</w:t>
+        <w:t xml:space="preserve"> Corwin will attempt to rally other good-aligned characters when the time comes.</w:t>
       </w:r>
     </w:p>
     <w:p>
@@ -7076,15 +6987,7 @@
         <w:pStyle w:val="NormalLevel3"/>
       </w:pPr>
       <w:r>
-        <w:t xml:space="preserve">Speak to Deidre in the Adventurer’s Mart, when Corwin is </w:t>
-      </w:r>
-      <w:proofErr w:type="gramStart"/>
-      <w:r>
-        <w:t>in</w:t>
-      </w:r>
-      <w:proofErr w:type="gramEnd"/>
-      <w:r>
-        <w:t xml:space="preserve"> the party. The encounter needs to be initiated by either Corwin or &lt;CHARNAME&gt;. This will begin a quest to return </w:t>
+        <w:t xml:space="preserve">Speak to Deidre in the Adventurer’s Mart, when Corwin is in the party. The encounter needs to be initiated by either Corwin or &lt;CHARNAME&gt;. This will begin a quest to return </w:t>
       </w:r>
       <w:proofErr w:type="spellStart"/>
       <w:r>
@@ -7214,30 +7117,17 @@
         <w:t>yer</w:t>
       </w:r>
       <w:r>
-        <w:t xml:space="preserve">. The </w:t>
-      </w:r>
-      <w:proofErr w:type="gramStart"/>
-      <w:r>
-        <w:t>bow</w:t>
+        <w:t>. The bow</w:t>
       </w:r>
       <w:r>
         <w:t>yer</w:t>
       </w:r>
-      <w:proofErr w:type="gramEnd"/>
+      <w:r>
+        <w:t xml:space="preserve"> is located in one of the houses in the city. If all three conditions are satisfied, Corwin’s Bow + 2 will be transformed into the + 3 version after Irenicus is defeated.  </w:t>
+      </w:r>
       <w:r>
         <w:t xml:space="preserve"> </w:t>
       </w:r>
-      <w:proofErr w:type="gramStart"/>
-      <w:r>
-        <w:t>is located in</w:t>
-      </w:r>
-      <w:proofErr w:type="gramEnd"/>
-      <w:r>
-        <w:t xml:space="preserve"> one of the houses in the city. If all three conditions are satisfied, Corwin’s Bow + 2 will be transformed into the + 3 version after Irenicus is defeated.  </w:t>
-      </w:r>
-      <w:r>
-        <w:t xml:space="preserve"> </w:t>
-      </w:r>
     </w:p>
     <w:p>
       <w:pPr>
@@ -7285,23 +7175,7 @@
       </w:r>
       <w:proofErr w:type="spellEnd"/>
       <w:r>
-        <w:t xml:space="preserve">), and you must save the life of the Master Bowyer. The </w:t>
-      </w:r>
-      <w:proofErr w:type="gramStart"/>
-      <w:r>
-        <w:t>bowyer</w:t>
-      </w:r>
-      <w:proofErr w:type="gramEnd"/>
-      <w:r>
-        <w:t xml:space="preserve"> </w:t>
-      </w:r>
-      <w:proofErr w:type="gramStart"/>
-      <w:r>
-        <w:t>is located in</w:t>
-      </w:r>
-      <w:proofErr w:type="gramEnd"/>
-      <w:r>
-        <w:t xml:space="preserve"> one of the houses in the city. If all three conditions are satisfied, Corwin’s Bow + 3 (</w:t>
+        <w:t>), and you must save the life of the Master Bowyer. The bowyer is located in one of the houses in the city. If all three conditions are satisfied, Corwin’s Bow + 3 (</w:t>
       </w:r>
       <w:proofErr w:type="spellStart"/>
       <w:r>
@@ -7365,15 +7239,7 @@
         <w:t>Armorsmith</w:t>
       </w:r>
       <w:r>
-        <w:t xml:space="preserve"> </w:t>
-      </w:r>
-      <w:proofErr w:type="gramStart"/>
-      <w:r>
-        <w:t>is located in</w:t>
-      </w:r>
-      <w:proofErr w:type="gramEnd"/>
-      <w:r>
-        <w:t xml:space="preserve"> one of the houses in the city. If all three conditions are satisfied, Corwin’s </w:t>
+        <w:t xml:space="preserve"> is located in one of the houses in the city. If all three conditions are satisfied, Corwin’s </w:t>
       </w:r>
       <w:r>
         <w:t>Armor</w:t>
@@ -7403,15 +7269,7 @@
         <w:pStyle w:val="NormalLevel3"/>
       </w:pPr>
       <w:r>
-        <w:t xml:space="preserve">If the player attacked Drizzt in Baldur’s Gate 1, Corwin </w:t>
-      </w:r>
-      <w:proofErr w:type="gramStart"/>
-      <w:r>
-        <w:t>will</w:t>
-      </w:r>
-      <w:proofErr w:type="gramEnd"/>
-      <w:r>
-        <w:t xml:space="preserve"> vouch for the player if she is in the party when Drizzt and his party confront them after the escape from the Underdark.</w:t>
+        <w:t>If the player attacked Drizzt in Baldur’s Gate 1, Corwin will vouch for the player if she is in the party when Drizzt and his party confront them after the escape from the Underdark.</w:t>
       </w:r>
     </w:p>
     <w:p>
@@ -7452,15 +7310,7 @@
         <w:t xml:space="preserve">If Corwin is in your party at the conclusion of the events of Shadows of Amn, you will return to Baldur’s Gate, instead of proceeding immediately with the events of Throne of Bhaal. </w:t>
       </w:r>
       <w:r>
-        <w:t xml:space="preserve">Upon your arrival, a one-day timer will start, that when expired will initiate the debriefing to the </w:t>
-      </w:r>
-      <w:proofErr w:type="gramStart"/>
-      <w:r>
-        <w:t>Dukes</w:t>
-      </w:r>
-      <w:proofErr w:type="gramEnd"/>
-      <w:r>
-        <w:t xml:space="preserve">. </w:t>
+        <w:t xml:space="preserve">Upon your arrival, a one-day timer will start, that when expired will initiate the debriefing to the Dukes. </w:t>
       </w:r>
       <w:r>
         <w:t xml:space="preserve">The conclusion of the debriefing sets off a series of events that culminate in the player’s arrival in Saradush. </w:t>
@@ -7622,13 +7472,8 @@
         </w:numPr>
       </w:pPr>
       <w:r>
-        <w:t xml:space="preserve">Central Sewers, if Neb wasn’t killed in </w:t>
-      </w:r>
-      <w:proofErr w:type="gramStart"/>
-      <w:r>
-        <w:t>Athkatla</w:t>
-      </w:r>
-      <w:proofErr w:type="gramEnd"/>
+        <w:t>Central Sewers, if Neb wasn’t killed in Athkatla</w:t>
+      </w:r>
     </w:p>
     <w:p>
       <w:pPr>
@@ -7751,23 +7596,7 @@
       </w:r>
       <w:proofErr w:type="spellEnd"/>
       <w:r>
-        <w:t xml:space="preserve"> and have him </w:t>
-      </w:r>
-      <w:proofErr w:type="gramStart"/>
-      <w:r>
-        <w:t>enchanted</w:t>
-      </w:r>
-      <w:proofErr w:type="gramEnd"/>
-      <w:r>
-        <w:t xml:space="preserve"> the ring; doing so will enable a very special cutscene after the conclusion of the debriefing for the </w:t>
-      </w:r>
-      <w:proofErr w:type="gramStart"/>
-      <w:r>
-        <w:t>Dukes</w:t>
-      </w:r>
-      <w:proofErr w:type="gramEnd"/>
-      <w:r>
-        <w:t>.</w:t>
+        <w:t xml:space="preserve"> and have him enchanted the ring; doing so will enable a very special cutscene after the conclusion of the debriefing for the Dukes.</w:t>
       </w:r>
     </w:p>
     <w:p>
@@ -7791,15 +7620,7 @@
       </w:r>
       <w:proofErr w:type="spellEnd"/>
       <w:r>
-        <w:t xml:space="preserve"> and Beno. Depending on the choices the player has made, at the end of the encounter Beno will be imprisoned, beheaded, or have his soul imprisoned </w:t>
-      </w:r>
-      <w:proofErr w:type="gramStart"/>
-      <w:r>
-        <w:t>through the use of</w:t>
-      </w:r>
-      <w:proofErr w:type="gramEnd"/>
-      <w:r>
-        <w:t xml:space="preserve"> the Soultaker Dagger. If he is beheaded or has his soul imprisoned, keep the appropriate item (either the head, or the dagger) through </w:t>
+        <w:t xml:space="preserve"> and Beno. Depending on the choices the player has made, at the end of the encounter Beno will be imprisoned, beheaded, or have his soul imprisoned through the use of the Soultaker Dagger. If he is beheaded or has his soul imprisoned, keep the appropriate item (either the head, or the dagger) through </w:t>
       </w:r>
       <w:proofErr w:type="spellStart"/>
       <w:r>
@@ -7879,13 +7700,19 @@
         <w:pStyle w:val="NormalLevel3"/>
       </w:pPr>
       <w:r>
-        <w:t xml:space="preserve">Conditions A </w:t>
-      </w:r>
-      <w:r>
-        <w:t>and</w:t>
-      </w:r>
-      <w:r>
-        <w:t xml:space="preserve"> B must hold to initiate the timer that starts the Rescue Caelar quest.</w:t>
+        <w:t>Conditions A</w:t>
+      </w:r>
+      <w:r>
+        <w:t xml:space="preserve">, </w:t>
+      </w:r>
+      <w:r>
+        <w:t>B</w:t>
+      </w:r>
+      <w:r>
+        <w:t xml:space="preserve"> and C</w:t>
+      </w:r>
+      <w:r>
+        <w:t xml:space="preserve"> must hold to initiate the timer that starts the Rescue Caelar quest.</w:t>
       </w:r>
     </w:p>
     <w:p>
@@ -7936,6 +7763,26 @@
       </w:r>
       <w:bookmarkStart w:id="63" w:name="_Using_the_Configuration"/>
       <w:bookmarkEnd w:id="63"/>
+    </w:p>
+    <w:p>
+      <w:pPr>
+        <w:pStyle w:val="NormalLevel3"/>
+        <w:numPr>
+          <w:ilvl w:val="0"/>
+          <w:numId w:val="6"/>
+        </w:numPr>
+      </w:pPr>
+      <w:r>
+        <w:t xml:space="preserve">Condition C: The player cleared out </w:t>
+      </w:r>
+      <w:proofErr w:type="spellStart"/>
+      <w:r>
+        <w:t>Kanaglym</w:t>
+      </w:r>
+      <w:proofErr w:type="spellEnd"/>
+      <w:r>
+        <w:t xml:space="preserve"> during the events of Siege of Dragonspear.</w:t>
+      </w:r>
     </w:p>
     <w:p>
       <w:pPr>
@@ -7964,7 +7811,11 @@
         </w:r>
       </w:hyperlink>
       <w:r>
-        <w:t xml:space="preserve"> mod is installed. If the conditions to initiate an intimate encounter are achieved, but the LCA_Explicit mod is not installed, you will see the following message:</w:t>
+        <w:t xml:space="preserve"> mod is installed. If the conditions to initiate an intimate </w:t>
+      </w:r>
+      <w:r>
+        <w:lastRenderedPageBreak/>
+        <w:t>encounter are achieved, but the LCA_Explicit mod is not installed, you will see the following message:</w:t>
       </w:r>
     </w:p>
     <w:p>
@@ -7973,7 +7824,6 @@
         <w:ind w:left="720"/>
       </w:pPr>
       <w:r>
-        <w:lastRenderedPageBreak/>
         <w:t>“</w:t>
       </w:r>
       <w:r>
@@ -8012,15 +7862,7 @@
         </w:numPr>
       </w:pPr>
       <w:r>
-        <w:t xml:space="preserve">The player must be in a romance with </w:t>
-      </w:r>
-      <w:proofErr w:type="gramStart"/>
-      <w:r>
-        <w:t>Corwin, and</w:t>
-      </w:r>
-      <w:proofErr w:type="gramEnd"/>
-      <w:r>
-        <w:t xml:space="preserve"> be male.</w:t>
+        <w:t>The player must be in a romance with Corwin, and be male.</w:t>
       </w:r>
     </w:p>
     <w:p>
@@ -8072,15 +7914,7 @@
         </w:numPr>
       </w:pPr>
       <w:r>
-        <w:t xml:space="preserve">The player must be in a romance with </w:t>
-      </w:r>
-      <w:proofErr w:type="gramStart"/>
-      <w:r>
-        <w:t>Corwin, and</w:t>
-      </w:r>
-      <w:proofErr w:type="gramEnd"/>
-      <w:r>
-        <w:t xml:space="preserve"> be male.</w:t>
+        <w:t>The player must be in a romance with Corwin, and be male.</w:t>
       </w:r>
     </w:p>
     <w:p>
@@ -8294,6 +8128,7 @@
       <w:bookmarkStart w:id="69" w:name="_Toc143027853"/>
       <w:bookmarkStart w:id="70" w:name="_Toc156049275"/>
       <w:r>
+        <w:lastRenderedPageBreak/>
         <w:t>Shadows of Amn Encounter 2</w:t>
       </w:r>
       <w:bookmarkEnd w:id="69"/>
@@ -8316,16 +8151,7 @@
         </w:numPr>
       </w:pPr>
       <w:r>
-        <w:lastRenderedPageBreak/>
-        <w:t xml:space="preserve">The player must be in a romance with </w:t>
-      </w:r>
-      <w:proofErr w:type="gramStart"/>
-      <w:r>
-        <w:t>Corwin, and</w:t>
-      </w:r>
-      <w:proofErr w:type="gramEnd"/>
-      <w:r>
-        <w:t xml:space="preserve"> be male.</w:t>
+        <w:t>The player must be in a romance with Corwin, and be male.</w:t>
       </w:r>
     </w:p>
     <w:p>
@@ -8532,15 +8358,7 @@
         </w:numPr>
       </w:pPr>
       <w:r>
-        <w:t xml:space="preserve">The player must be in a romance with </w:t>
-      </w:r>
-      <w:proofErr w:type="gramStart"/>
-      <w:r>
-        <w:t>Corwin, and</w:t>
-      </w:r>
-      <w:proofErr w:type="gramEnd"/>
-      <w:r>
-        <w:t xml:space="preserve"> be male.</w:t>
+        <w:t>The player must be in a romance with Corwin, and be male.</w:t>
       </w:r>
     </w:p>
     <w:p>
@@ -8608,15 +8426,7 @@
         </w:numPr>
       </w:pPr>
       <w:r>
-        <w:t xml:space="preserve">The player must be in a romance with </w:t>
-      </w:r>
-      <w:proofErr w:type="gramStart"/>
-      <w:r>
-        <w:t>Corwin, and</w:t>
-      </w:r>
-      <w:proofErr w:type="gramEnd"/>
-      <w:r>
-        <w:t xml:space="preserve"> be male.</w:t>
+        <w:t>The player must be in a romance with Corwin, and be male.</w:t>
       </w:r>
     </w:p>
     <w:p>
@@ -8663,7 +8473,7 @@
 </file>
 
 <file path=word/endnotes.xml><?xml version="1.0" encoding="utf-8"?>
-<w:endnotes xmlns:wpc="http://schemas.microsoft.com/office/word/2010/wordprocessingCanvas" xmlns:cx="http://schemas.microsoft.com/office/drawing/2014/chartex" xmlns:cx1="http://schemas.microsoft.com/office/drawing/2015/9/8/chartex" xmlns:cx2="http://schemas.microsoft.com/office/drawing/2015/10/21/chartex" xmlns:cx3="http://schemas.microsoft.com/office/drawing/2016/5/9/chartex" xmlns:cx4="http://schemas.microsoft.com/office/drawing/2016/5/10/chartex" xmlns:cx5="http://schemas.microsoft.com/office/drawing/2016/5/11/chartex" xmlns:cx6="http://schemas.microsoft.com/office/drawing/2016/5/12/chartex" xmlns:cx7="http://schemas.microsoft.com/office/drawing/2016/5/13/chartex" xmlns:cx8="http://schemas.microsoft.com/office/drawing/2016/5/14/chartex" xmlns:mc="http://schemas.openxmlformats.org/markup-compatibility/2006" xmlns:aink="http://schemas.microsoft.com/office/drawing/2016/ink" xmlns:am3d="http://schemas.microsoft.com/office/drawing/2017/model3d" xmlns:o="urn:schemas-microsoft-com:office:office" xmlns:oel="http://schemas.microsoft.com/office/2019/extlst" xmlns:r="http://schemas.openxmlformats.org/officeDocument/2006/relationships" xmlns:m="http://schemas.openxmlformats.org/officeDocument/2006/math" xmlns:v="urn:schemas-microsoft-com:vml" xmlns:wp14="http://schemas.microsoft.com/office/word/2010/wordprocessingDrawing" xmlns:wp="http://schemas.openxmlformats.org/drawingml/2006/wordprocessingDrawing" xmlns:w10="urn:schemas-microsoft-com:office:word" xmlns:w="http://schemas.openxmlformats.org/wordprocessingml/2006/main" xmlns:w14="http://schemas.microsoft.com/office/word/2010/wordml" xmlns:w15="http://schemas.microsoft.com/office/word/2012/wordml" xmlns:w16cex="http://schemas.microsoft.com/office/word/2018/wordml/cex" xmlns:w16cid="http://schemas.microsoft.com/office/word/2016/wordml/cid" xmlns:w16="http://schemas.microsoft.com/office/word/2018/wordml" xmlns:w16sdtdh="http://schemas.microsoft.com/office/word/2020/wordml/sdtdatahash" xmlns:w16se="http://schemas.microsoft.com/office/word/2015/wordml/symex" xmlns:wpg="http://schemas.microsoft.com/office/word/2010/wordprocessingGroup" xmlns:wpi="http://schemas.microsoft.com/office/word/2010/wordprocessingInk" xmlns:wne="http://schemas.microsoft.com/office/word/2006/wordml" xmlns:wps="http://schemas.microsoft.com/office/word/2010/wordprocessingShape" mc:Ignorable="w14 w15 w16se w16cid w16 w16cex w16sdtdh wp14">
+<w:endnotes xmlns:wpc="http://schemas.microsoft.com/office/word/2010/wordprocessingCanvas" xmlns:cx="http://schemas.microsoft.com/office/drawing/2014/chartex" xmlns:cx1="http://schemas.microsoft.com/office/drawing/2015/9/8/chartex" xmlns:cx2="http://schemas.microsoft.com/office/drawing/2015/10/21/chartex" xmlns:cx3="http://schemas.microsoft.com/office/drawing/2016/5/9/chartex" xmlns:cx4="http://schemas.microsoft.com/office/drawing/2016/5/10/chartex" xmlns:cx5="http://schemas.microsoft.com/office/drawing/2016/5/11/chartex" xmlns:cx6="http://schemas.microsoft.com/office/drawing/2016/5/12/chartex" xmlns:cx7="http://schemas.microsoft.com/office/drawing/2016/5/13/chartex" xmlns:cx8="http://schemas.microsoft.com/office/drawing/2016/5/14/chartex" xmlns:mc="http://schemas.openxmlformats.org/markup-compatibility/2006" xmlns:aink="http://schemas.microsoft.com/office/drawing/2016/ink" xmlns:am3d="http://schemas.microsoft.com/office/drawing/2017/model3d" xmlns:o="urn:schemas-microsoft-com:office:office" xmlns:oel="http://schemas.microsoft.com/office/2019/extlst" xmlns:r="http://schemas.openxmlformats.org/officeDocument/2006/relationships" xmlns:m="http://schemas.openxmlformats.org/officeDocument/2006/math" xmlns:v="urn:schemas-microsoft-com:vml" xmlns:wp14="http://schemas.microsoft.com/office/word/2010/wordprocessingDrawing" xmlns:wp="http://schemas.openxmlformats.org/drawingml/2006/wordprocessingDrawing" xmlns:w10="urn:schemas-microsoft-com:office:word" xmlns:w="http://schemas.openxmlformats.org/wordprocessingml/2006/main" xmlns:w14="http://schemas.microsoft.com/office/word/2010/wordml" xmlns:w15="http://schemas.microsoft.com/office/word/2012/wordml" xmlns:w16cex="http://schemas.microsoft.com/office/word/2018/wordml/cex" xmlns:w16cid="http://schemas.microsoft.com/office/word/2016/wordml/cid" xmlns:w16="http://schemas.microsoft.com/office/word/2018/wordml" xmlns:w16du="http://schemas.microsoft.com/office/word/2023/wordml/word16du" xmlns:w16sdtdh="http://schemas.microsoft.com/office/word/2020/wordml/sdtdatahash" xmlns:w16se="http://schemas.microsoft.com/office/word/2015/wordml/symex" xmlns:wpg="http://schemas.microsoft.com/office/word/2010/wordprocessingGroup" xmlns:wpi="http://schemas.microsoft.com/office/word/2010/wordprocessingInk" xmlns:wne="http://schemas.microsoft.com/office/word/2006/wordml" xmlns:wps="http://schemas.microsoft.com/office/word/2010/wordprocessingShape" mc:Ignorable="w14 w15 w16se w16cid w16 w16cex w16sdtdh w16du wp14">
   <w:endnote w:type="separator" w:id="-1">
     <w:p>
       <w:pPr>
@@ -8688,7 +8498,7 @@
 </file>
 
 <file path=word/footer1.xml><?xml version="1.0" encoding="utf-8"?>
-<w:ftr xmlns:wpc="http://schemas.microsoft.com/office/word/2010/wordprocessingCanvas" xmlns:cx="http://schemas.microsoft.com/office/drawing/2014/chartex" xmlns:cx1="http://schemas.microsoft.com/office/drawing/2015/9/8/chartex" xmlns:cx2="http://schemas.microsoft.com/office/drawing/2015/10/21/chartex" xmlns:cx3="http://schemas.microsoft.com/office/drawing/2016/5/9/chartex" xmlns:cx4="http://schemas.microsoft.com/office/drawing/2016/5/10/chartex" xmlns:cx5="http://schemas.microsoft.com/office/drawing/2016/5/11/chartex" xmlns:cx6="http://schemas.microsoft.com/office/drawing/2016/5/12/chartex" xmlns:cx7="http://schemas.microsoft.com/office/drawing/2016/5/13/chartex" xmlns:cx8="http://schemas.microsoft.com/office/drawing/2016/5/14/chartex" xmlns:mc="http://schemas.openxmlformats.org/markup-compatibility/2006" xmlns:aink="http://schemas.microsoft.com/office/drawing/2016/ink" xmlns:am3d="http://schemas.microsoft.com/office/drawing/2017/model3d" xmlns:o="urn:schemas-microsoft-com:office:office" xmlns:oel="http://schemas.microsoft.com/office/2019/extlst" xmlns:r="http://schemas.openxmlformats.org/officeDocument/2006/relationships" xmlns:m="http://schemas.openxmlformats.org/officeDocument/2006/math" xmlns:v="urn:schemas-microsoft-com:vml" xmlns:wp14="http://schemas.microsoft.com/office/word/2010/wordprocessingDrawing" xmlns:wp="http://schemas.openxmlformats.org/drawingml/2006/wordprocessingDrawing" xmlns:w10="urn:schemas-microsoft-com:office:word" xmlns:w="http://schemas.openxmlformats.org/wordprocessingml/2006/main" xmlns:w14="http://schemas.microsoft.com/office/word/2010/wordml" xmlns:w15="http://schemas.microsoft.com/office/word/2012/wordml" xmlns:w16cex="http://schemas.microsoft.com/office/word/2018/wordml/cex" xmlns:w16cid="http://schemas.microsoft.com/office/word/2016/wordml/cid" xmlns:w16="http://schemas.microsoft.com/office/word/2018/wordml" xmlns:w16sdtdh="http://schemas.microsoft.com/office/word/2020/wordml/sdtdatahash" xmlns:w16se="http://schemas.microsoft.com/office/word/2015/wordml/symex" xmlns:wpg="http://schemas.microsoft.com/office/word/2010/wordprocessingGroup" xmlns:wpi="http://schemas.microsoft.com/office/word/2010/wordprocessingInk" xmlns:wne="http://schemas.microsoft.com/office/word/2006/wordml" xmlns:wps="http://schemas.microsoft.com/office/word/2010/wordprocessingShape" mc:Ignorable="w14 w15 w16se w16cid w16 w16cex w16sdtdh wp14">
+<w:ftr xmlns:wpc="http://schemas.microsoft.com/office/word/2010/wordprocessingCanvas" xmlns:cx="http://schemas.microsoft.com/office/drawing/2014/chartex" xmlns:cx1="http://schemas.microsoft.com/office/drawing/2015/9/8/chartex" xmlns:cx2="http://schemas.microsoft.com/office/drawing/2015/10/21/chartex" xmlns:cx3="http://schemas.microsoft.com/office/drawing/2016/5/9/chartex" xmlns:cx4="http://schemas.microsoft.com/office/drawing/2016/5/10/chartex" xmlns:cx5="http://schemas.microsoft.com/office/drawing/2016/5/11/chartex" xmlns:cx6="http://schemas.microsoft.com/office/drawing/2016/5/12/chartex" xmlns:cx7="http://schemas.microsoft.com/office/drawing/2016/5/13/chartex" xmlns:cx8="http://schemas.microsoft.com/office/drawing/2016/5/14/chartex" xmlns:mc="http://schemas.openxmlformats.org/markup-compatibility/2006" xmlns:aink="http://schemas.microsoft.com/office/drawing/2016/ink" xmlns:am3d="http://schemas.microsoft.com/office/drawing/2017/model3d" xmlns:o="urn:schemas-microsoft-com:office:office" xmlns:oel="http://schemas.microsoft.com/office/2019/extlst" xmlns:r="http://schemas.openxmlformats.org/officeDocument/2006/relationships" xmlns:m="http://schemas.openxmlformats.org/officeDocument/2006/math" xmlns:v="urn:schemas-microsoft-com:vml" xmlns:wp14="http://schemas.microsoft.com/office/word/2010/wordprocessingDrawing" xmlns:wp="http://schemas.openxmlformats.org/drawingml/2006/wordprocessingDrawing" xmlns:w10="urn:schemas-microsoft-com:office:word" xmlns:w="http://schemas.openxmlformats.org/wordprocessingml/2006/main" xmlns:w14="http://schemas.microsoft.com/office/word/2010/wordml" xmlns:w15="http://schemas.microsoft.com/office/word/2012/wordml" xmlns:w16cex="http://schemas.microsoft.com/office/word/2018/wordml/cex" xmlns:w16cid="http://schemas.microsoft.com/office/word/2016/wordml/cid" xmlns:w16="http://schemas.microsoft.com/office/word/2018/wordml" xmlns:w16du="http://schemas.microsoft.com/office/word/2023/wordml/word16du" xmlns:w16sdtdh="http://schemas.microsoft.com/office/word/2020/wordml/sdtdatahash" xmlns:w16se="http://schemas.microsoft.com/office/word/2015/wordml/symex" xmlns:wpg="http://schemas.microsoft.com/office/word/2010/wordprocessingGroup" xmlns:wpi="http://schemas.microsoft.com/office/word/2010/wordprocessingInk" xmlns:wne="http://schemas.microsoft.com/office/word/2006/wordml" xmlns:wps="http://schemas.microsoft.com/office/word/2010/wordprocessingShape" mc:Ignorable="w14 w15 w16se w16cid w16 w16cex w16sdtdh w16du wp14">
   <w:p>
     <w:pPr>
       <w:pStyle w:val="Footer"/>
@@ -8777,7 +8587,7 @@
 </file>
 
 <file path=word/footnotes.xml><?xml version="1.0" encoding="utf-8"?>
-<w:footnotes xmlns:wpc="http://schemas.microsoft.com/office/word/2010/wordprocessingCanvas" xmlns:cx="http://schemas.microsoft.com/office/drawing/2014/chartex" xmlns:cx1="http://schemas.microsoft.com/office/drawing/2015/9/8/chartex" xmlns:cx2="http://schemas.microsoft.com/office/drawing/2015/10/21/chartex" xmlns:cx3="http://schemas.microsoft.com/office/drawing/2016/5/9/chartex" xmlns:cx4="http://schemas.microsoft.com/office/drawing/2016/5/10/chartex" xmlns:cx5="http://schemas.microsoft.com/office/drawing/2016/5/11/chartex" xmlns:cx6="http://schemas.microsoft.com/office/drawing/2016/5/12/chartex" xmlns:cx7="http://schemas.microsoft.com/office/drawing/2016/5/13/chartex" xmlns:cx8="http://schemas.microsoft.com/office/drawing/2016/5/14/chartex" xmlns:mc="http://schemas.openxmlformats.org/markup-compatibility/2006" xmlns:aink="http://schemas.microsoft.com/office/drawing/2016/ink" xmlns:am3d="http://schemas.microsoft.com/office/drawing/2017/model3d" xmlns:o="urn:schemas-microsoft-com:office:office" xmlns:oel="http://schemas.microsoft.com/office/2019/extlst" xmlns:r="http://schemas.openxmlformats.org/officeDocument/2006/relationships" xmlns:m="http://schemas.openxmlformats.org/officeDocument/2006/math" xmlns:v="urn:schemas-microsoft-com:vml" xmlns:wp14="http://schemas.microsoft.com/office/word/2010/wordprocessingDrawing" xmlns:wp="http://schemas.openxmlformats.org/drawingml/2006/wordprocessingDrawing" xmlns:w10="urn:schemas-microsoft-com:office:word" xmlns:w="http://schemas.openxmlformats.org/wordprocessingml/2006/main" xmlns:w14="http://schemas.microsoft.com/office/word/2010/wordml" xmlns:w15="http://schemas.microsoft.com/office/word/2012/wordml" xmlns:w16cex="http://schemas.microsoft.com/office/word/2018/wordml/cex" xmlns:w16cid="http://schemas.microsoft.com/office/word/2016/wordml/cid" xmlns:w16="http://schemas.microsoft.com/office/word/2018/wordml" xmlns:w16sdtdh="http://schemas.microsoft.com/office/word/2020/wordml/sdtdatahash" xmlns:w16se="http://schemas.microsoft.com/office/word/2015/wordml/symex" xmlns:wpg="http://schemas.microsoft.com/office/word/2010/wordprocessingGroup" xmlns:wpi="http://schemas.microsoft.com/office/word/2010/wordprocessingInk" xmlns:wne="http://schemas.microsoft.com/office/word/2006/wordml" xmlns:wps="http://schemas.microsoft.com/office/word/2010/wordprocessingShape" mc:Ignorable="w14 w15 w16se w16cid w16 w16cex w16sdtdh wp14">
+<w:footnotes xmlns:wpc="http://schemas.microsoft.com/office/word/2010/wordprocessingCanvas" xmlns:cx="http://schemas.microsoft.com/office/drawing/2014/chartex" xmlns:cx1="http://schemas.microsoft.com/office/drawing/2015/9/8/chartex" xmlns:cx2="http://schemas.microsoft.com/office/drawing/2015/10/21/chartex" xmlns:cx3="http://schemas.microsoft.com/office/drawing/2016/5/9/chartex" xmlns:cx4="http://schemas.microsoft.com/office/drawing/2016/5/10/chartex" xmlns:cx5="http://schemas.microsoft.com/office/drawing/2016/5/11/chartex" xmlns:cx6="http://schemas.microsoft.com/office/drawing/2016/5/12/chartex" xmlns:cx7="http://schemas.microsoft.com/office/drawing/2016/5/13/chartex" xmlns:cx8="http://schemas.microsoft.com/office/drawing/2016/5/14/chartex" xmlns:mc="http://schemas.openxmlformats.org/markup-compatibility/2006" xmlns:aink="http://schemas.microsoft.com/office/drawing/2016/ink" xmlns:am3d="http://schemas.microsoft.com/office/drawing/2017/model3d" xmlns:o="urn:schemas-microsoft-com:office:office" xmlns:oel="http://schemas.microsoft.com/office/2019/extlst" xmlns:r="http://schemas.openxmlformats.org/officeDocument/2006/relationships" xmlns:m="http://schemas.openxmlformats.org/officeDocument/2006/math" xmlns:v="urn:schemas-microsoft-com:vml" xmlns:wp14="http://schemas.microsoft.com/office/word/2010/wordprocessingDrawing" xmlns:wp="http://schemas.openxmlformats.org/drawingml/2006/wordprocessingDrawing" xmlns:w10="urn:schemas-microsoft-com:office:word" xmlns:w="http://schemas.openxmlformats.org/wordprocessingml/2006/main" xmlns:w14="http://schemas.microsoft.com/office/word/2010/wordml" xmlns:w15="http://schemas.microsoft.com/office/word/2012/wordml" xmlns:w16cex="http://schemas.microsoft.com/office/word/2018/wordml/cex" xmlns:w16cid="http://schemas.microsoft.com/office/word/2016/wordml/cid" xmlns:w16="http://schemas.microsoft.com/office/word/2018/wordml" xmlns:w16du="http://schemas.microsoft.com/office/word/2023/wordml/word16du" xmlns:w16sdtdh="http://schemas.microsoft.com/office/word/2020/wordml/sdtdatahash" xmlns:w16se="http://schemas.microsoft.com/office/word/2015/wordml/symex" xmlns:wpg="http://schemas.microsoft.com/office/word/2010/wordprocessingGroup" xmlns:wpi="http://schemas.microsoft.com/office/word/2010/wordprocessingInk" xmlns:wne="http://schemas.microsoft.com/office/word/2006/wordml" xmlns:wps="http://schemas.microsoft.com/office/word/2010/wordprocessingShape" mc:Ignorable="w14 w15 w16se w16cid w16 w16cex w16sdtdh w16du wp14">
   <w:footnote w:type="separator" w:id="-1">
     <w:p>
       <w:pPr>
@@ -8987,7 +8797,7 @@
 </file>
 
 <file path=word/header1.xml><?xml version="1.0" encoding="utf-8"?>
-<w:hdr xmlns:wpc="http://schemas.microsoft.com/office/word/2010/wordprocessingCanvas" xmlns:cx="http://schemas.microsoft.com/office/drawing/2014/chartex" xmlns:cx1="http://schemas.microsoft.com/office/drawing/2015/9/8/chartex" xmlns:cx2="http://schemas.microsoft.com/office/drawing/2015/10/21/chartex" xmlns:cx3="http://schemas.microsoft.com/office/drawing/2016/5/9/chartex" xmlns:cx4="http://schemas.microsoft.com/office/drawing/2016/5/10/chartex" xmlns:cx5="http://schemas.microsoft.com/office/drawing/2016/5/11/chartex" xmlns:cx6="http://schemas.microsoft.com/office/drawing/2016/5/12/chartex" xmlns:cx7="http://schemas.microsoft.com/office/drawing/2016/5/13/chartex" xmlns:cx8="http://schemas.microsoft.com/office/drawing/2016/5/14/chartex" xmlns:mc="http://schemas.openxmlformats.org/markup-compatibility/2006" xmlns:aink="http://schemas.microsoft.com/office/drawing/2016/ink" xmlns:am3d="http://schemas.microsoft.com/office/drawing/2017/model3d" xmlns:o="urn:schemas-microsoft-com:office:office" xmlns:oel="http://schemas.microsoft.com/office/2019/extlst" xmlns:r="http://schemas.openxmlformats.org/officeDocument/2006/relationships" xmlns:m="http://schemas.openxmlformats.org/officeDocument/2006/math" xmlns:v="urn:schemas-microsoft-com:vml" xmlns:wp14="http://schemas.microsoft.com/office/word/2010/wordprocessingDrawing" xmlns:wp="http://schemas.openxmlformats.org/drawingml/2006/wordprocessingDrawing" xmlns:w10="urn:schemas-microsoft-com:office:word" xmlns:w="http://schemas.openxmlformats.org/wordprocessingml/2006/main" xmlns:w14="http://schemas.microsoft.com/office/word/2010/wordml" xmlns:w15="http://schemas.microsoft.com/office/word/2012/wordml" xmlns:w16cex="http://schemas.microsoft.com/office/word/2018/wordml/cex" xmlns:w16cid="http://schemas.microsoft.com/office/word/2016/wordml/cid" xmlns:w16="http://schemas.microsoft.com/office/word/2018/wordml" xmlns:w16sdtdh="http://schemas.microsoft.com/office/word/2020/wordml/sdtdatahash" xmlns:w16se="http://schemas.microsoft.com/office/word/2015/wordml/symex" xmlns:wpg="http://schemas.microsoft.com/office/word/2010/wordprocessingGroup" xmlns:wpi="http://schemas.microsoft.com/office/word/2010/wordprocessingInk" xmlns:wne="http://schemas.microsoft.com/office/word/2006/wordml" xmlns:wps="http://schemas.microsoft.com/office/word/2010/wordprocessingShape" mc:Ignorable="w14 w15 w16se w16cid w16 w16cex w16sdtdh wp14">
+<w:hdr xmlns:wpc="http://schemas.microsoft.com/office/word/2010/wordprocessingCanvas" xmlns:cx="http://schemas.microsoft.com/office/drawing/2014/chartex" xmlns:cx1="http://schemas.microsoft.com/office/drawing/2015/9/8/chartex" xmlns:cx2="http://schemas.microsoft.com/office/drawing/2015/10/21/chartex" xmlns:cx3="http://schemas.microsoft.com/office/drawing/2016/5/9/chartex" xmlns:cx4="http://schemas.microsoft.com/office/drawing/2016/5/10/chartex" xmlns:cx5="http://schemas.microsoft.com/office/drawing/2016/5/11/chartex" xmlns:cx6="http://schemas.microsoft.com/office/drawing/2016/5/12/chartex" xmlns:cx7="http://schemas.microsoft.com/office/drawing/2016/5/13/chartex" xmlns:cx8="http://schemas.microsoft.com/office/drawing/2016/5/14/chartex" xmlns:mc="http://schemas.openxmlformats.org/markup-compatibility/2006" xmlns:aink="http://schemas.microsoft.com/office/drawing/2016/ink" xmlns:am3d="http://schemas.microsoft.com/office/drawing/2017/model3d" xmlns:o="urn:schemas-microsoft-com:office:office" xmlns:oel="http://schemas.microsoft.com/office/2019/extlst" xmlns:r="http://schemas.openxmlformats.org/officeDocument/2006/relationships" xmlns:m="http://schemas.openxmlformats.org/officeDocument/2006/math" xmlns:v="urn:schemas-microsoft-com:vml" xmlns:wp14="http://schemas.microsoft.com/office/word/2010/wordprocessingDrawing" xmlns:wp="http://schemas.openxmlformats.org/drawingml/2006/wordprocessingDrawing" xmlns:w10="urn:schemas-microsoft-com:office:word" xmlns:w="http://schemas.openxmlformats.org/wordprocessingml/2006/main" xmlns:w14="http://schemas.microsoft.com/office/word/2010/wordml" xmlns:w15="http://schemas.microsoft.com/office/word/2012/wordml" xmlns:w16cex="http://schemas.microsoft.com/office/word/2018/wordml/cex" xmlns:w16cid="http://schemas.microsoft.com/office/word/2016/wordml/cid" xmlns:w16="http://schemas.microsoft.com/office/word/2018/wordml" xmlns:w16du="http://schemas.microsoft.com/office/word/2023/wordml/word16du" xmlns:w16sdtdh="http://schemas.microsoft.com/office/word/2020/wordml/sdtdatahash" xmlns:w16se="http://schemas.microsoft.com/office/word/2015/wordml/symex" xmlns:wpg="http://schemas.microsoft.com/office/word/2010/wordprocessingGroup" xmlns:wpi="http://schemas.microsoft.com/office/word/2010/wordprocessingInk" xmlns:wne="http://schemas.microsoft.com/office/word/2006/wordml" xmlns:wps="http://schemas.microsoft.com/office/word/2010/wordprocessingShape" mc:Ignorable="w14 w15 w16se w16cid w16 w16cex w16sdtdh w16du wp14">
   <w:p>
     <w:pPr>
       <w:pStyle w:val="Header"/>
@@ -9000,9 +8810,6 @@
     </w:r>
     <w:r>
       <w:tab/>
-    </w:r>
-    <w:proofErr w:type="gramStart"/>
-    <w:r>
       <w:t>202</w:t>
     </w:r>
     <w:r>
@@ -9015,24 +8822,20 @@
       <w:t>0</w:t>
     </w:r>
     <w:r>
-      <w:t>4</w:t>
+      <w:t>6</w:t>
     </w:r>
     <w:r>
       <w:t>-</w:t>
     </w:r>
     <w:r>
-      <w:t>1</w:t>
+      <w:t>29</w:t>
     </w:r>
-    <w:r>
-      <w:t>6</w:t>
-    </w:r>
-    <w:proofErr w:type="gramEnd"/>
   </w:p>
 </w:hdr>
 </file>
 
 <file path=word/numbering.xml><?xml version="1.0" encoding="utf-8"?>
-<w:numbering xmlns:wpc="http://schemas.microsoft.com/office/word/2010/wordprocessingCanvas" xmlns:cx="http://schemas.microsoft.com/office/drawing/2014/chartex" xmlns:cx1="http://schemas.microsoft.com/office/drawing/2015/9/8/chartex" xmlns:cx2="http://schemas.microsoft.com/office/drawing/2015/10/21/chartex" xmlns:cx3="http://schemas.microsoft.com/office/drawing/2016/5/9/chartex" xmlns:cx4="http://schemas.microsoft.com/office/drawing/2016/5/10/chartex" xmlns:cx5="http://schemas.microsoft.com/office/drawing/2016/5/11/chartex" xmlns:cx6="http://schemas.microsoft.com/office/drawing/2016/5/12/chartex" xmlns:cx7="http://schemas.microsoft.com/office/drawing/2016/5/13/chartex" xmlns:cx8="http://schemas.microsoft.com/office/drawing/2016/5/14/chartex" xmlns:mc="http://schemas.openxmlformats.org/markup-compatibility/2006" xmlns:aink="http://schemas.microsoft.com/office/drawing/2016/ink" xmlns:am3d="http://schemas.microsoft.com/office/drawing/2017/model3d" xmlns:o="urn:schemas-microsoft-com:office:office" xmlns:oel="http://schemas.microsoft.com/office/2019/extlst" xmlns:r="http://schemas.openxmlformats.org/officeDocument/2006/relationships" xmlns:m="http://schemas.openxmlformats.org/officeDocument/2006/math" xmlns:v="urn:schemas-microsoft-com:vml" xmlns:wp14="http://schemas.microsoft.com/office/word/2010/wordprocessingDrawing" xmlns:wp="http://schemas.openxmlformats.org/drawingml/2006/wordprocessingDrawing" xmlns:w10="urn:schemas-microsoft-com:office:word" xmlns:w="http://schemas.openxmlformats.org/wordprocessingml/2006/main" xmlns:w14="http://schemas.microsoft.com/office/word/2010/wordml" xmlns:w15="http://schemas.microsoft.com/office/word/2012/wordml" xmlns:w16cex="http://schemas.microsoft.com/office/word/2018/wordml/cex" xmlns:w16cid="http://schemas.microsoft.com/office/word/2016/wordml/cid" xmlns:w16="http://schemas.microsoft.com/office/word/2018/wordml" xmlns:w16sdtdh="http://schemas.microsoft.com/office/word/2020/wordml/sdtdatahash" xmlns:w16se="http://schemas.microsoft.com/office/word/2015/wordml/symex" xmlns:wpg="http://schemas.microsoft.com/office/word/2010/wordprocessingGroup" xmlns:wpi="http://schemas.microsoft.com/office/word/2010/wordprocessingInk" xmlns:wne="http://schemas.microsoft.com/office/word/2006/wordml" xmlns:wps="http://schemas.microsoft.com/office/word/2010/wordprocessingShape" mc:Ignorable="w14 w15 w16se w16cid w16 w16cex w16sdtdh wp14">
+<w:numbering xmlns:wpc="http://schemas.microsoft.com/office/word/2010/wordprocessingCanvas" xmlns:cx="http://schemas.microsoft.com/office/drawing/2014/chartex" xmlns:cx1="http://schemas.microsoft.com/office/drawing/2015/9/8/chartex" xmlns:cx2="http://schemas.microsoft.com/office/drawing/2015/10/21/chartex" xmlns:cx3="http://schemas.microsoft.com/office/drawing/2016/5/9/chartex" xmlns:cx4="http://schemas.microsoft.com/office/drawing/2016/5/10/chartex" xmlns:cx5="http://schemas.microsoft.com/office/drawing/2016/5/11/chartex" xmlns:cx6="http://schemas.microsoft.com/office/drawing/2016/5/12/chartex" xmlns:cx7="http://schemas.microsoft.com/office/drawing/2016/5/13/chartex" xmlns:cx8="http://schemas.microsoft.com/office/drawing/2016/5/14/chartex" xmlns:mc="http://schemas.openxmlformats.org/markup-compatibility/2006" xmlns:aink="http://schemas.microsoft.com/office/drawing/2016/ink" xmlns:am3d="http://schemas.microsoft.com/office/drawing/2017/model3d" xmlns:o="urn:schemas-microsoft-com:office:office" xmlns:oel="http://schemas.microsoft.com/office/2019/extlst" xmlns:r="http://schemas.openxmlformats.org/officeDocument/2006/relationships" xmlns:m="http://schemas.openxmlformats.org/officeDocument/2006/math" xmlns:v="urn:schemas-microsoft-com:vml" xmlns:wp14="http://schemas.microsoft.com/office/word/2010/wordprocessingDrawing" xmlns:wp="http://schemas.openxmlformats.org/drawingml/2006/wordprocessingDrawing" xmlns:w10="urn:schemas-microsoft-com:office:word" xmlns:w="http://schemas.openxmlformats.org/wordprocessingml/2006/main" xmlns:w14="http://schemas.microsoft.com/office/word/2010/wordml" xmlns:w15="http://schemas.microsoft.com/office/word/2012/wordml" xmlns:w16cex="http://schemas.microsoft.com/office/word/2018/wordml/cex" xmlns:w16cid="http://schemas.microsoft.com/office/word/2016/wordml/cid" xmlns:w16="http://schemas.microsoft.com/office/word/2018/wordml" xmlns:w16du="http://schemas.microsoft.com/office/word/2023/wordml/word16du" xmlns:w16sdtdh="http://schemas.microsoft.com/office/word/2020/wordml/sdtdatahash" xmlns:w16se="http://schemas.microsoft.com/office/word/2015/wordml/symex" xmlns:wpg="http://schemas.microsoft.com/office/word/2010/wordprocessingGroup" xmlns:wpi="http://schemas.microsoft.com/office/word/2010/wordprocessingInk" xmlns:wne="http://schemas.microsoft.com/office/word/2006/wordml" xmlns:wps="http://schemas.microsoft.com/office/word/2010/wordprocessingShape" mc:Ignorable="w14 w15 w16se w16cid w16 w16cex w16sdtdh w16du wp14">
   <w:abstractNum w:abstractNumId="0" w15:restartNumberingAfterBreak="0">
     <w:nsid w:val="072A08A3"/>
     <w:multiLevelType w:val="hybridMultilevel"/>
@@ -10750,7 +10553,7 @@
 </file>
 
 <file path=word/styles.xml><?xml version="1.0" encoding="utf-8"?>
-<w:styles xmlns:mc="http://schemas.openxmlformats.org/markup-compatibility/2006" xmlns:r="http://schemas.openxmlformats.org/officeDocument/2006/relationships" xmlns:w="http://schemas.openxmlformats.org/wordprocessingml/2006/main" xmlns:w14="http://schemas.microsoft.com/office/word/2010/wordml" xmlns:w15="http://schemas.microsoft.com/office/word/2012/wordml" xmlns:w16cex="http://schemas.microsoft.com/office/word/2018/wordml/cex" xmlns:w16cid="http://schemas.microsoft.com/office/word/2016/wordml/cid" xmlns:w16="http://schemas.microsoft.com/office/word/2018/wordml" xmlns:w16sdtdh="http://schemas.microsoft.com/office/word/2020/wordml/sdtdatahash" xmlns:w16se="http://schemas.microsoft.com/office/word/2015/wordml/symex" mc:Ignorable="w14 w15 w16se w16cid w16 w16cex w16sdtdh">
+<w:styles xmlns:mc="http://schemas.openxmlformats.org/markup-compatibility/2006" xmlns:r="http://schemas.openxmlformats.org/officeDocument/2006/relationships" xmlns:w="http://schemas.openxmlformats.org/wordprocessingml/2006/main" xmlns:w14="http://schemas.microsoft.com/office/word/2010/wordml" xmlns:w15="http://schemas.microsoft.com/office/word/2012/wordml" xmlns:w16cex="http://schemas.microsoft.com/office/word/2018/wordml/cex" xmlns:w16cid="http://schemas.microsoft.com/office/word/2016/wordml/cid" xmlns:w16="http://schemas.microsoft.com/office/word/2018/wordml" xmlns:w16du="http://schemas.microsoft.com/office/word/2023/wordml/word16du" xmlns:w16sdtdh="http://schemas.microsoft.com/office/word/2020/wordml/sdtdatahash" xmlns:w16se="http://schemas.microsoft.com/office/word/2015/wordml/symex" mc:Ignorable="w14 w15 w16se w16cid w16 w16cex w16sdtdh w16du">
   <w:docDefaults>
     <w:rPrDefault>
       <w:rPr>
